--- a/DOCUMENTATION.docx
+++ b/DOCUMENTATION.docx
@@ -7,7 +7,7 @@
         <w:pStyle w:val="Heading1"/>
       </w:pPr>
       <w:r>
-        <w:t>Lilly Technical Challenge Documentation Template</w:t>
+        <w:t>Lilly Technical Challenge Documentation</w:t>
       </w:r>
     </w:p>
     <w:p/>
@@ -43,25 +43,7 @@
           <w:i/>
           <w:iCs/>
         </w:rPr>
-        <w:t xml:space="preserve">Not every section in this document is required. This is just a template to help get you started. Feel free to add or remove </w:t>
-      </w:r>
-      <w:r>
-        <w:rPr>
-          <w:b/>
-          <w:bCs/>
-          <w:i/>
-          <w:iCs/>
-        </w:rPr>
-        <w:t>sections</w:t>
-      </w:r>
-      <w:r>
-        <w:rPr>
-          <w:b/>
-          <w:bCs/>
-          <w:i/>
-          <w:iCs/>
-        </w:rPr>
-        <w:t xml:space="preserve"> as you feel necessary.</w:t>
+        <w:t>Not every section in this document is required. This is just a template to help get you started. Feel free to add or remove sections as you feel necessary.</w:t>
       </w:r>
     </w:p>
     <w:p/>
@@ -165,14 +147,7 @@
           <w:i/>
           <w:iCs/>
         </w:rPr>
-        <w:t>Use this space to document and discuss any issues you faced while undertaking this challenge and how you solved them. We recommend doing this proactively as you experience and resolve the issues - make sure you don't forget! (Screenshots are helpful, though not required)</w:t>
-      </w:r>
-      <w:r>
-        <w:rPr>
-          <w:i/>
-          <w:iCs/>
-        </w:rPr>
-        <w:t>.</w:t>
+        <w:t>Use this space to document and discuss any issues you faced while undertaking this challenge and how you solved them. We recommend doing this proactively as you experience and resolve the issues - make sure you don't forget! (Screenshots are helpful, though not required).</w:t>
       </w:r>
     </w:p>
     <w:p/>

--- a/DOCUMENTATION.docx
+++ b/DOCUMENTATION.docx
@@ -11,41 +11,6 @@
       </w:r>
     </w:p>
     <w:p/>
-    <w:p>
-      <w:pPr>
-        <w:rPr>
-          <w:i/>
-          <w:iCs/>
-        </w:rPr>
-      </w:pPr>
-      <w:r>
-        <w:rPr>
-          <w:i/>
-          <w:iCs/>
-        </w:rPr>
-        <w:t>This documentation template serves as a place for you to discuss how you approached this challenge, any issues you faced &amp; how you overcame them, or any other points that you feel would be relevant for the interviewers to know. The text in italics is here to guide you - feel free to remove it once you fill out each section!</w:t>
-      </w:r>
-    </w:p>
-    <w:p/>
-    <w:p>
-      <w:pPr>
-        <w:rPr>
-          <w:b/>
-          <w:bCs/>
-          <w:i/>
-          <w:iCs/>
-        </w:rPr>
-      </w:pPr>
-      <w:r>
-        <w:rPr>
-          <w:b/>
-          <w:bCs/>
-          <w:i/>
-          <w:iCs/>
-        </w:rPr>
-        <w:t>Not every section in this document is required. This is just a template to help get you started. Feel free to add or remove sections as you feel necessary.</w:t>
-      </w:r>
-    </w:p>
     <w:p/>
     <w:p>
       <w:pPr>
@@ -56,37 +21,76 @@
       </w:r>
     </w:p>
     <w:p>
-      <w:pPr>
-        <w:rPr>
-          <w:i/>
-          <w:iCs/>
-        </w:rPr>
-      </w:pPr>
-      <w:r>
-        <w:rPr>
-          <w:i/>
-          <w:iCs/>
-        </w:rPr>
-        <w:t xml:space="preserve">How did you approach this challenge? Did you work through the objectives in any </w:t>
+      <w:r>
+        <w:t>I started my approach workin</w:t>
+      </w:r>
+      <w:r>
+        <w:t xml:space="preserve">g through the objective chronologically. I started first by running the program and ensuring that it </w:t>
       </w:r>
       <w:proofErr w:type="gramStart"/>
       <w:r>
-        <w:rPr>
-          <w:i/>
-          <w:iCs/>
-        </w:rPr>
-        <w:t>particular order</w:t>
+        <w:t>was capable of running</w:t>
       </w:r>
       <w:proofErr w:type="gramEnd"/>
       <w:r>
-        <w:rPr>
-          <w:i/>
-          <w:iCs/>
-        </w:rPr>
-        <w:t>? If so, why? Did you utilize any external resources, such as tutorials, guides, or other materials?</w:t>
+        <w:t xml:space="preserve"> on my machine. I then </w:t>
+      </w:r>
+      <w:proofErr w:type="gramStart"/>
+      <w:r>
+        <w:t>made an effort</w:t>
+      </w:r>
+      <w:proofErr w:type="gramEnd"/>
+      <w:r>
+        <w:t xml:space="preserve"> to ensure that the HTML was working and to display it to the user. </w:t>
+      </w:r>
+      <w:r>
+        <w:t xml:space="preserve">I then systematically worked through the objectives, displaying data, handling the errors in a </w:t>
+      </w:r>
+      <w:r>
+        <w:t>user-friendly</w:t>
+      </w:r>
+      <w:r>
+        <w:t xml:space="preserve"> way</w:t>
+      </w:r>
+      <w:r>
+        <w:t>.</w:t>
       </w:r>
     </w:p>
-    <w:p/>
+    <w:p>
+      <w:r>
+        <w:t>I then worked on the forms to create, delete and update the medicines. I did all the backend functionality first prior to working on any styling</w:t>
+      </w:r>
+      <w:r>
+        <w:t xml:space="preserve">. After I had all the forms </w:t>
+      </w:r>
+      <w:r>
+        <w:t>working,</w:t>
+      </w:r>
+      <w:r>
+        <w:t xml:space="preserve"> I made sure to style the website in a user friendly</w:t>
+      </w:r>
+      <w:r>
+        <w:t>, aesthetically pleasing manner.</w:t>
+      </w:r>
+    </w:p>
+    <w:p>
+      <w:r>
+        <w:t>I worked through the objectives in the order I did to ensure that I had one part working prior to moving on to another task, also allowing me to compartmentalize each task as I worked.</w:t>
+      </w:r>
+    </w:p>
+    <w:p>
+      <w:r>
+        <w:t xml:space="preserve">As for external resources, I used a few article tutorials regarding JSON handling through JavaScript as this is something I had not done before and wanted to grasp </w:t>
+      </w:r>
+      <w:proofErr w:type="gramStart"/>
+      <w:r>
+        <w:t>in order to</w:t>
+      </w:r>
+      <w:proofErr w:type="gramEnd"/>
+      <w:r>
+        <w:t xml:space="preserve"> complete the task. Overall, I would occasionally use stack overflow and miscellaneous websites to help me with the bugs I encountered throughout.</w:t>
+      </w:r>
+    </w:p>
     <w:p>
       <w:pPr>
         <w:pStyle w:val="Heading2"/>
@@ -96,61 +100,182 @@
       </w:r>
     </w:p>
     <w:p>
-      <w:pPr>
-        <w:rPr>
-          <w:i/>
-          <w:iCs/>
-        </w:rPr>
-      </w:pPr>
-      <w:r>
-        <w:rPr>
-          <w:i/>
-          <w:iCs/>
-        </w:rPr>
-        <w:t xml:space="preserve">For the challenge objectives, did you do anything in a particular way that you want to discuss? Is there anything you're particularly proud of that you want to highlight? Did you attempt some objectives multiple times, or go back and re-write </w:t>
-      </w:r>
-      <w:proofErr w:type="gramStart"/>
-      <w:r>
-        <w:rPr>
-          <w:i/>
-          <w:iCs/>
-        </w:rPr>
-        <w:t>particular sections</w:t>
-      </w:r>
-      <w:proofErr w:type="gramEnd"/>
-      <w:r>
-        <w:rPr>
-          <w:i/>
-          <w:iCs/>
-        </w:rPr>
-        <w:t xml:space="preserve"> of code? If so, why? Use this space to document any key points you'd like to tell us about.</w:t>
+      <w:r>
+        <w:t>I made a specific effort to work with the code I had been given and make minimal changes to the functionality in the python file</w:t>
+      </w:r>
+      <w:r>
+        <w:t xml:space="preserve">. If </w:t>
+      </w:r>
+      <w:r>
+        <w:t xml:space="preserve">I was </w:t>
+      </w:r>
+      <w:r>
+        <w:t>working</w:t>
+      </w:r>
+      <w:r>
+        <w:t xml:space="preserve"> within a team on this, slightly changing the method </w:t>
+      </w:r>
+      <w:r>
+        <w:t>to make my job easier could cause issues down the line as the original desig</w:t>
+      </w:r>
+      <w:r>
+        <w:t xml:space="preserve">n may have been done that way for a specific reason, that I am not aware of as it is in a sector I am not involved in. </w:t>
+      </w:r>
+      <w:r>
+        <w:t>Instead,</w:t>
+      </w:r>
+      <w:r>
+        <w:t xml:space="preserve"> I just added methods that suited the functionality I needed and utilised those methods in calls.</w:t>
       </w:r>
     </w:p>
-    <w:p/>
+    <w:p>
+      <w:r>
+        <w:t xml:space="preserve"> I am particularly proud of the design I implemented, as I believe it is use friendly and enjoyable to look at, a fast improvement on the original implementation. As well as this I am proud of the </w:t>
+      </w:r>
+      <w:r>
+        <w:t xml:space="preserve">single pages, as I decided this was better than a </w:t>
+      </w:r>
+      <w:r>
+        <w:t>drop-down</w:t>
+      </w:r>
+      <w:r>
+        <w:t xml:space="preserve"> menu of some kind to display a specific </w:t>
+      </w:r>
+      <w:r>
+        <w:t xml:space="preserve">medicine and edit it. </w:t>
+      </w:r>
+    </w:p>
     <w:p>
       <w:pPr>
         <w:pStyle w:val="Heading2"/>
       </w:pPr>
       <w:r>
+        <w:lastRenderedPageBreak/>
         <w:t>Problems Faced</w:t>
       </w:r>
     </w:p>
     <w:p>
-      <w:pPr>
-        <w:rPr>
-          <w:i/>
-          <w:iCs/>
-        </w:rPr>
-      </w:pPr>
-      <w:r>
-        <w:rPr>
-          <w:i/>
-          <w:iCs/>
-        </w:rPr>
-        <w:t>Use this space to document and discuss any issues you faced while undertaking this challenge and how you solved them. We recommend doing this proactively as you experience and resolve the issues - make sure you don't forget! (Screenshots are helpful, though not required).</w:t>
+      <w:r>
+        <w:t>I struggled with</w:t>
+      </w:r>
+      <w:r>
+        <w:t xml:space="preserve"> </w:t>
+      </w:r>
+      <w:r>
+        <w:t xml:space="preserve">create a medicine. </w:t>
+      </w:r>
+      <w:r>
+        <w:t>I had issues with</w:t>
+      </w:r>
+      <w:r>
+        <w:t xml:space="preserve"> the action not being sent to the JSON file</w:t>
+      </w:r>
+      <w:r>
+        <w:t xml:space="preserve">. I think this is as I have not worked with JSON before, but </w:t>
+      </w:r>
+      <w:r>
+        <w:t xml:space="preserve">the problem was </w:t>
+      </w:r>
+      <w:proofErr w:type="spellStart"/>
+      <w:r>
+        <w:t>create_</w:t>
+      </w:r>
+      <w:proofErr w:type="gramStart"/>
+      <w:r>
+        <w:t>med</w:t>
+      </w:r>
+      <w:proofErr w:type="spellEnd"/>
+      <w:r>
+        <w:t>(</w:t>
+      </w:r>
+      <w:proofErr w:type="gramEnd"/>
+      <w:r>
+        <w:t>) not being called correctly</w:t>
+      </w:r>
+      <w:r>
+        <w:t xml:space="preserve">. </w:t>
+      </w:r>
+      <w:r>
+        <w:t xml:space="preserve">I failed to prevent a default form submission and instead needed to </w:t>
+      </w:r>
+      <w:r>
+        <w:t>explicitly</w:t>
+      </w:r>
+      <w:r>
+        <w:t xml:space="preserve"> send the data to the backend where </w:t>
+      </w:r>
+      <w:proofErr w:type="spellStart"/>
+      <w:r>
+        <w:t>create_</w:t>
+      </w:r>
+      <w:proofErr w:type="gramStart"/>
+      <w:r>
+        <w:t>med</w:t>
+      </w:r>
+      <w:proofErr w:type="spellEnd"/>
+      <w:r>
+        <w:t>(</w:t>
+      </w:r>
+      <w:proofErr w:type="gramEnd"/>
+      <w:r>
+        <w:t>) would handle the data</w:t>
+      </w:r>
+      <w:r>
+        <w:t>, and send the response back.</w:t>
       </w:r>
     </w:p>
-    <w:p/>
+    <w:p>
+      <w:r>
+        <w:t xml:space="preserve">As well as this I struggled with the delete function, as when I was originally writing the code I </w:t>
+      </w:r>
+      <w:r>
+        <w:t xml:space="preserve">sent the data to </w:t>
+      </w:r>
+      <w:proofErr w:type="spellStart"/>
+      <w:r>
+        <w:t>de</w:t>
+      </w:r>
+      <w:r>
+        <w:t>lete_</w:t>
+      </w:r>
+      <w:proofErr w:type="gramStart"/>
+      <w:r>
+        <w:t>med</w:t>
+      </w:r>
+      <w:proofErr w:type="spellEnd"/>
+      <w:r>
+        <w:t>(</w:t>
+      </w:r>
+      <w:proofErr w:type="gramEnd"/>
+      <w:r>
+        <w:t xml:space="preserve">) as a query parameter, as that is something I have done coding previously. In this I then modifying </w:t>
+      </w:r>
+      <w:proofErr w:type="spellStart"/>
+      <w:r>
+        <w:t>delete_</w:t>
+      </w:r>
+      <w:proofErr w:type="gramStart"/>
+      <w:r>
+        <w:t>med</w:t>
+      </w:r>
+      <w:proofErr w:type="spellEnd"/>
+      <w:r>
+        <w:t>(</w:t>
+      </w:r>
+      <w:proofErr w:type="gramEnd"/>
+      <w:r>
+        <w:t>)</w:t>
+      </w:r>
+      <w:r>
+        <w:t xml:space="preserve"> to handle query </w:t>
+      </w:r>
+      <w:r>
+        <w:t xml:space="preserve">parameters. This worked but I found it to be a clunky solution, rather than just returning the data to the backend as form data in the first place, so I reverted the code and had the </w:t>
+      </w:r>
+      <w:r>
+        <w:t>frontend return the data as form data instead, which was better and still worked.</w:t>
+      </w:r>
+    </w:p>
     <w:p>
       <w:pPr>
         <w:pStyle w:val="Heading2"/>
@@ -160,22 +285,40 @@
       </w:r>
     </w:p>
     <w:p>
-      <w:pPr>
-        <w:rPr>
-          <w:i/>
-          <w:iCs/>
-        </w:rPr>
-      </w:pPr>
-      <w:r>
-        <w:rPr>
-          <w:i/>
-          <w:iCs/>
-        </w:rPr>
-        <w:t>How did you feel about the challenge overall? Did some parts go better than others? Did you run out of time? If you were to do this again, and were given more time, what would you do differently?</w:t>
+      <w:r>
+        <w:t xml:space="preserve">I enjoyed the challenge, it was nice to be able to work in </w:t>
+      </w:r>
+      <w:r>
+        <w:t xml:space="preserve">web development independent of my studies, as recently I have been focusing on this and have not had time externally. It was helpful to learn how JSON interacts with JavaScript and to use it over a SQL database. </w:t>
+      </w:r>
+      <w:r>
+        <w:t xml:space="preserve">I enjoyed the styling the most and found it the most streamlined part of the task, and I found the update functionality went smoother than the delete and create functions, as it used the same principles and any </w:t>
+      </w:r>
+      <w:r>
+        <w:t>errors,</w:t>
+      </w:r>
+      <w:r>
+        <w:t xml:space="preserve"> I encountered I was able to </w:t>
+      </w:r>
+      <w:r>
+        <w:t xml:space="preserve">refer back to the bugs I encountered in </w:t>
+      </w:r>
+      <w:r>
+        <w:t>the earlier stages. In terms of time, I was unable to keep proper track due to some external circumstances that caused some interruptions in my work, but I do think I went over the suggested time spent on this. I think this is likely over small issues I failed to recognise, and issue</w:t>
+      </w:r>
+      <w:r>
+        <w:t xml:space="preserve">s in setting up the virtual environment originally. If I were to do this </w:t>
+      </w:r>
+      <w:r>
+        <w:t>again,</w:t>
+      </w:r>
+      <w:r>
+        <w:t xml:space="preserve"> I would love to be able to </w:t>
+      </w:r>
+      <w:r>
+        <w:t>work on the invalid data handling, as I believe my solution was appropriate, but I am eager to see what other solutions were available and could be better.</w:t>
       </w:r>
     </w:p>
-    <w:p/>
-    <w:p/>
     <w:sectPr>
       <w:pgSz w:w="11906" w:h="16838"/>
       <w:pgMar w:top="1440" w:right="1440" w:bottom="1440" w:left="1440" w:header="708" w:footer="708" w:gutter="0"/>
